--- a/Doku/M295_Projekt_Nils_Alejandro_Shay.docx
+++ b/Doku/M295_Projekt_Nils_Alejandro_Shay.docx
@@ -460,7 +460,11 @@
     <w:sdt>
       <w:sdtPr>
         <w:rPr>
-          <w:lang w:val="de-DE"/>
+          <w:rFonts w:asciiTheme="minorHAnsi" w:eastAsiaTheme="minorHAnsi" w:hAnsiTheme="minorHAnsi" w:cstheme="minorBidi"/>
+          <w:color w:val="auto"/>
+          <w:sz w:val="22"/>
+          <w:szCs w:val="22"/>
+          <w:lang w:val="de-DE" w:eastAsia="en-US"/>
         </w:rPr>
         <w:id w:val="-244489628"/>
         <w:docPartObj>
@@ -470,13 +474,8 @@
       </w:sdtPr>
       <w:sdtEndPr>
         <w:rPr>
-          <w:rFonts w:asciiTheme="minorHAnsi" w:eastAsiaTheme="minorHAnsi" w:hAnsiTheme="minorHAnsi" w:cstheme="minorBidi"/>
           <w:b/>
           <w:bCs/>
-          <w:color w:val="auto"/>
-          <w:sz w:val="22"/>
-          <w:szCs w:val="22"/>
-          <w:lang w:eastAsia="en-US"/>
         </w:rPr>
       </w:sdtEndPr>
       <w:sdtContent>
@@ -863,13 +862,7 @@
         <w:rPr>
           <w:lang w:val="fr-CH"/>
         </w:rPr>
-        <w:t xml:space="preserve">repository : </w:t>
-      </w:r>
-      <w:r>
-        <w:rPr>
-          <w:lang w:val="fr-CH"/>
-        </w:rPr>
-        <w:t>https://github.com/deepspace1000/M295-Projekt.git</w:t>
+        <w:t>repository : https://github.com/deepspace1000/M295-Projekt.git</w:t>
       </w:r>
     </w:p>
     <w:p>
@@ -966,15 +959,7 @@
         <w:t>Das ERM (</w:t>
       </w:r>
       <w:r>
-        <w:t>Entity-</w:t>
-      </w:r>
-      <w:proofErr w:type="spellStart"/>
-      <w:r>
-        <w:t>Relationship</w:t>
-      </w:r>
-      <w:proofErr w:type="spellEnd"/>
-      <w:r>
-        <w:t>-Modell</w:t>
+        <w:t>Entity-Relationship-Modell</w:t>
       </w:r>
       <w:r>
         <w:t xml:space="preserve">) </w:t>
@@ -1113,6 +1098,11 @@
     </w:p>
     <w:p>
       <w:r>
+        <w:t>(Die gesamte UI-Darstellung entstand vor der Praktischen Umsetzung des Projektes)</w:t>
+      </w:r>
+    </w:p>
+    <w:p>
+      <w:r>
         <w:tab/>
       </w:r>
       <w:r>
@@ -1120,9 +1110,9 @@
           <w:noProof/>
         </w:rPr>
         <w:drawing>
-          <wp:inline distT="0" distB="0" distL="0" distR="0" wp14:anchorId="67525ECE" wp14:editId="6D020E9A">
-            <wp:extent cx="4533900" cy="2850180"/>
-            <wp:effectExtent l="0" t="0" r="0" b="7620"/>
+          <wp:inline distT="0" distB="0" distL="0" distR="0" wp14:anchorId="67525ECE" wp14:editId="00908AC3">
+            <wp:extent cx="4136445" cy="2600325"/>
+            <wp:effectExtent l="0" t="0" r="0" b="0"/>
             <wp:docPr id="3" name="Grafik 3"/>
             <wp:cNvGraphicFramePr>
               <a:graphicFrameLocks xmlns:a="http://schemas.openxmlformats.org/drawingml/2006/main" noChangeAspect="1"/>
@@ -1152,7 +1142,7 @@
                   <pic:spPr bwMode="auto">
                     <a:xfrm>
                       <a:off x="0" y="0"/>
-                      <a:ext cx="4542088" cy="2855328"/>
+                      <a:ext cx="4148689" cy="2608022"/>
                     </a:xfrm>
                     <a:prstGeom prst="rect">
                       <a:avLst/>
@@ -1170,6 +1160,12 @@
       </w:r>
     </w:p>
     <w:p>
+      <w:r>
+        <w:tab/>
+        <w:t>Dies ist die Gesamtstruktur des UI‘s</w:t>
+      </w:r>
+    </w:p>
+    <w:p>
       <w:pPr>
         <w:ind w:firstLine="708"/>
       </w:pPr>
@@ -1178,9 +1174,9 @@
           <w:noProof/>
         </w:rPr>
         <w:drawing>
-          <wp:inline distT="0" distB="0" distL="0" distR="0" wp14:anchorId="50F66A9A" wp14:editId="1B31DD8C">
-            <wp:extent cx="4562475" cy="2214880"/>
-            <wp:effectExtent l="0" t="0" r="9525" b="0"/>
+          <wp:inline distT="0" distB="0" distL="0" distR="0" wp14:anchorId="50F66A9A" wp14:editId="6286039F">
+            <wp:extent cx="4159596" cy="2019300"/>
+            <wp:effectExtent l="0" t="0" r="0" b="0"/>
             <wp:docPr id="4" name="Grafik 4"/>
             <wp:cNvGraphicFramePr>
               <a:graphicFrameLocks xmlns:a="http://schemas.openxmlformats.org/drawingml/2006/main" noChangeAspect="1"/>
@@ -1210,7 +1206,7 @@
                   <pic:spPr bwMode="auto">
                     <a:xfrm>
                       <a:off x="0" y="0"/>
-                      <a:ext cx="4581544" cy="2224137"/>
+                      <a:ext cx="4189646" cy="2033888"/>
                     </a:xfrm>
                     <a:prstGeom prst="rect">
                       <a:avLst/>
@@ -1232,13 +1228,21 @@
         <w:ind w:firstLine="708"/>
       </w:pPr>
       <w:r>
+        <w:t>Die Ober Hälfte der UI-Struktur.</w:t>
+      </w:r>
+    </w:p>
+    <w:p>
+      <w:pPr>
+        <w:ind w:firstLine="708"/>
+      </w:pPr>
+      <w:r>
         <w:rPr>
           <w:noProof/>
         </w:rPr>
         <w:drawing>
-          <wp:inline distT="0" distB="0" distL="0" distR="0" wp14:anchorId="31E944A5" wp14:editId="2B29E233">
-            <wp:extent cx="4572000" cy="2735580"/>
-            <wp:effectExtent l="0" t="0" r="0" b="7620"/>
+          <wp:inline distT="0" distB="0" distL="0" distR="0" wp14:anchorId="31E944A5" wp14:editId="4B89E702">
+            <wp:extent cx="4124325" cy="2467721"/>
+            <wp:effectExtent l="0" t="0" r="0" b="8890"/>
             <wp:docPr id="5" name="Grafik 5"/>
             <wp:cNvGraphicFramePr>
               <a:graphicFrameLocks xmlns:a="http://schemas.openxmlformats.org/drawingml/2006/main" noChangeAspect="1"/>
@@ -1268,7 +1272,7 @@
                   <pic:spPr bwMode="auto">
                     <a:xfrm>
                       <a:off x="0" y="0"/>
-                      <a:ext cx="4572000" cy="2735580"/>
+                      <a:ext cx="4129070" cy="2470560"/>
                     </a:xfrm>
                     <a:prstGeom prst="rect">
                       <a:avLst/>
@@ -1285,9 +1289,553 @@
         </w:drawing>
       </w:r>
     </w:p>
+    <w:p>
+      <w:pPr>
+        <w:ind w:firstLine="708"/>
+      </w:pPr>
+      <w:r>
+        <w:t>Die Unter Hälfte der UI-Struktur.</w:t>
+      </w:r>
+    </w:p>
+    <w:p>
+      <w:r>
+        <w:tab/>
+      </w:r>
+      <w:r>
+        <w:br w:type="page"/>
+      </w:r>
+    </w:p>
+    <w:p>
+      <w:r>
+        <w:rPr>
+          <w:noProof/>
+        </w:rPr>
+        <w:lastRenderedPageBreak/>
+        <w:drawing>
+          <wp:inline distT="0" distB="0" distL="0" distR="0" wp14:anchorId="41DDE92C" wp14:editId="08159896">
+            <wp:extent cx="4600673" cy="3105150"/>
+            <wp:effectExtent l="0" t="0" r="9525" b="0"/>
+            <wp:docPr id="6" name="Grafik 6"/>
+            <wp:cNvGraphicFramePr>
+              <a:graphicFrameLocks xmlns:a="http://schemas.openxmlformats.org/drawingml/2006/main" noChangeAspect="1"/>
+            </wp:cNvGraphicFramePr>
+            <a:graphic xmlns:a="http://schemas.openxmlformats.org/drawingml/2006/main">
+              <a:graphicData uri="http://schemas.openxmlformats.org/drawingml/2006/picture">
+                <pic:pic xmlns:pic="http://schemas.openxmlformats.org/drawingml/2006/picture">
+                  <pic:nvPicPr>
+                    <pic:cNvPr id="0" name="Picture 1"/>
+                    <pic:cNvPicPr>
+                      <a:picLocks noChangeAspect="1" noChangeArrowheads="1"/>
+                    </pic:cNvPicPr>
+                  </pic:nvPicPr>
+                  <pic:blipFill>
+                    <a:blip r:embed="rId13">
+                      <a:extLst>
+                        <a:ext uri="{28A0092B-C50C-407E-A947-70E740481C1C}">
+                          <a14:useLocalDpi xmlns:a14="http://schemas.microsoft.com/office/drawing/2010/main" val="0"/>
+                        </a:ext>
+                      </a:extLst>
+                    </a:blip>
+                    <a:srcRect/>
+                    <a:stretch>
+                      <a:fillRect/>
+                    </a:stretch>
+                  </pic:blipFill>
+                  <pic:spPr bwMode="auto">
+                    <a:xfrm>
+                      <a:off x="0" y="0"/>
+                      <a:ext cx="4603932" cy="3107350"/>
+                    </a:xfrm>
+                    <a:prstGeom prst="rect">
+                      <a:avLst/>
+                    </a:prstGeom>
+                    <a:noFill/>
+                    <a:ln>
+                      <a:noFill/>
+                    </a:ln>
+                  </pic:spPr>
+                </pic:pic>
+              </a:graphicData>
+            </a:graphic>
+          </wp:inline>
+        </w:drawing>
+      </w:r>
+    </w:p>
+    <w:p>
+      <w:r>
+        <w:t>Das Erste Fenster ist das Login Fenster, hier kann sich der Admin, Mitarbeiter oder auch der Bereichsleiter mit Ihrer User ID und mit ihrem richtigen Passwort einloggen.</w:t>
+      </w:r>
+    </w:p>
+    <w:p>
+      <w:r>
+        <w:rPr>
+          <w:noProof/>
+        </w:rPr>
+        <w:drawing>
+          <wp:inline distT="0" distB="0" distL="0" distR="0" wp14:anchorId="337CDFFF" wp14:editId="236BFD3C">
+            <wp:extent cx="4629150" cy="2982516"/>
+            <wp:effectExtent l="0" t="0" r="0" b="8890"/>
+            <wp:docPr id="7" name="Grafik 7"/>
+            <wp:cNvGraphicFramePr>
+              <a:graphicFrameLocks xmlns:a="http://schemas.openxmlformats.org/drawingml/2006/main" noChangeAspect="1"/>
+            </wp:cNvGraphicFramePr>
+            <a:graphic xmlns:a="http://schemas.openxmlformats.org/drawingml/2006/main">
+              <a:graphicData uri="http://schemas.openxmlformats.org/drawingml/2006/picture">
+                <pic:pic xmlns:pic="http://schemas.openxmlformats.org/drawingml/2006/picture">
+                  <pic:nvPicPr>
+                    <pic:cNvPr id="0" name="Picture 3"/>
+                    <pic:cNvPicPr>
+                      <a:picLocks noChangeAspect="1" noChangeArrowheads="1"/>
+                    </pic:cNvPicPr>
+                  </pic:nvPicPr>
+                  <pic:blipFill>
+                    <a:blip r:embed="rId14">
+                      <a:extLst>
+                        <a:ext uri="{28A0092B-C50C-407E-A947-70E740481C1C}">
+                          <a14:useLocalDpi xmlns:a14="http://schemas.microsoft.com/office/drawing/2010/main" val="0"/>
+                        </a:ext>
+                      </a:extLst>
+                    </a:blip>
+                    <a:srcRect/>
+                    <a:stretch>
+                      <a:fillRect/>
+                    </a:stretch>
+                  </pic:blipFill>
+                  <pic:spPr bwMode="auto">
+                    <a:xfrm>
+                      <a:off x="0" y="0"/>
+                      <a:ext cx="4638761" cy="2988708"/>
+                    </a:xfrm>
+                    <a:prstGeom prst="rect">
+                      <a:avLst/>
+                    </a:prstGeom>
+                    <a:noFill/>
+                    <a:ln>
+                      <a:noFill/>
+                    </a:ln>
+                  </pic:spPr>
+                </pic:pic>
+              </a:graphicData>
+            </a:graphic>
+          </wp:inline>
+        </w:drawing>
+      </w:r>
+    </w:p>
+    <w:p>
+      <w:r>
+        <w:t xml:space="preserve">Das Fenster Mitarbeiteransicht, ist für den Mitarbeiter. Der Mitarbeiter kann seine zugeteilten Aufträge auf dieser Seite sehen und die </w:t>
+      </w:r>
+      <w:r>
+        <w:t>Aufträge,</w:t>
+      </w:r>
+      <w:r>
+        <w:t xml:space="preserve"> die er erledigt hat, kann er als </w:t>
+      </w:r>
+      <w:r>
+        <w:t>erledigt</w:t>
+      </w:r>
+      <w:r>
+        <w:t xml:space="preserve"> markieren und an dem Bereichsleiter weiterleiten.</w:t>
+      </w:r>
+    </w:p>
+    <w:p>
+      <w:r>
+        <w:br w:type="page"/>
+      </w:r>
+    </w:p>
+    <w:p>
+      <w:r>
+        <w:rPr>
+          <w:noProof/>
+        </w:rPr>
+        <w:lastRenderedPageBreak/>
+        <w:drawing>
+          <wp:inline distT="0" distB="0" distL="0" distR="0" wp14:anchorId="51666666" wp14:editId="1D28C5C1">
+            <wp:extent cx="4562475" cy="3162350"/>
+            <wp:effectExtent l="0" t="0" r="0" b="0"/>
+            <wp:docPr id="8" name="Grafik 8"/>
+            <wp:cNvGraphicFramePr>
+              <a:graphicFrameLocks xmlns:a="http://schemas.openxmlformats.org/drawingml/2006/main" noChangeAspect="1"/>
+            </wp:cNvGraphicFramePr>
+            <a:graphic xmlns:a="http://schemas.openxmlformats.org/drawingml/2006/main">
+              <a:graphicData uri="http://schemas.openxmlformats.org/drawingml/2006/picture">
+                <pic:pic xmlns:pic="http://schemas.openxmlformats.org/drawingml/2006/picture">
+                  <pic:nvPicPr>
+                    <pic:cNvPr id="0" name="Picture 5"/>
+                    <pic:cNvPicPr>
+                      <a:picLocks noChangeAspect="1" noChangeArrowheads="1"/>
+                    </pic:cNvPicPr>
+                  </pic:nvPicPr>
+                  <pic:blipFill>
+                    <a:blip r:embed="rId15">
+                      <a:extLst>
+                        <a:ext uri="{28A0092B-C50C-407E-A947-70E740481C1C}">
+                          <a14:useLocalDpi xmlns:a14="http://schemas.microsoft.com/office/drawing/2010/main" val="0"/>
+                        </a:ext>
+                      </a:extLst>
+                    </a:blip>
+                    <a:srcRect/>
+                    <a:stretch>
+                      <a:fillRect/>
+                    </a:stretch>
+                  </pic:blipFill>
+                  <pic:spPr bwMode="auto">
+                    <a:xfrm>
+                      <a:off x="0" y="0"/>
+                      <a:ext cx="4572596" cy="3169365"/>
+                    </a:xfrm>
+                    <a:prstGeom prst="rect">
+                      <a:avLst/>
+                    </a:prstGeom>
+                    <a:noFill/>
+                    <a:ln>
+                      <a:noFill/>
+                    </a:ln>
+                  </pic:spPr>
+                </pic:pic>
+              </a:graphicData>
+            </a:graphic>
+          </wp:inline>
+        </w:drawing>
+      </w:r>
+    </w:p>
+    <w:p>
+      <w:r>
+        <w:t>Das Fenster</w:t>
+      </w:r>
+      <w:r>
+        <w:t xml:space="preserve"> Bereichsleiteransicht</w:t>
+      </w:r>
+      <w:r>
+        <w:t>, ist für den</w:t>
+      </w:r>
+      <w:r>
+        <w:t xml:space="preserve"> Bereichsleiter</w:t>
+      </w:r>
+      <w:r>
+        <w:t>.</w:t>
+      </w:r>
+      <w:r>
+        <w:t xml:space="preserve"> </w:t>
+      </w:r>
+      <w:r>
+        <w:t xml:space="preserve">Der </w:t>
+      </w:r>
+      <w:r>
+        <w:t xml:space="preserve">Bereichsleiter </w:t>
+      </w:r>
+      <w:r>
+        <w:t>kann das End Datum und die Zeit die eingehalten werden muss für einen Auftrag zuteilen zudem kann er einen Bestimmten Mitarbeiter an einem Auftrag zuweisen. Wen der Mitarbeiter den Auftrag als erledigt markiert hat kann der Bereichsleiter den Auftrag Disponieren und wen er will ein PDF generieren, mit den Daten des bestimmten Auftrages.</w:t>
+      </w:r>
+    </w:p>
+    <w:p>
+      <w:pPr>
+        <w:rPr>
+          <w:noProof/>
+        </w:rPr>
+      </w:pPr>
+      <w:r>
+        <w:rPr>
+          <w:noProof/>
+        </w:rPr>
+        <w:br w:type="page"/>
+      </w:r>
+    </w:p>
+    <w:p>
+      <w:r>
+        <w:rPr>
+          <w:noProof/>
+        </w:rPr>
+        <w:lastRenderedPageBreak/>
+        <w:drawing>
+          <wp:inline distT="0" distB="0" distL="0" distR="0" wp14:anchorId="7F98B6A6" wp14:editId="20A403C1">
+            <wp:extent cx="4600575" cy="2967655"/>
+            <wp:effectExtent l="0" t="0" r="0" b="4445"/>
+            <wp:docPr id="9" name="Grafik 9"/>
+            <wp:cNvGraphicFramePr>
+              <a:graphicFrameLocks xmlns:a="http://schemas.openxmlformats.org/drawingml/2006/main" noChangeAspect="1"/>
+            </wp:cNvGraphicFramePr>
+            <a:graphic xmlns:a="http://schemas.openxmlformats.org/drawingml/2006/main">
+              <a:graphicData uri="http://schemas.openxmlformats.org/drawingml/2006/picture">
+                <pic:pic xmlns:pic="http://schemas.openxmlformats.org/drawingml/2006/picture">
+                  <pic:nvPicPr>
+                    <pic:cNvPr id="0" name="Picture 7"/>
+                    <pic:cNvPicPr>
+                      <a:picLocks noChangeAspect="1" noChangeArrowheads="1"/>
+                    </pic:cNvPicPr>
+                  </pic:nvPicPr>
+                  <pic:blipFill>
+                    <a:blip r:embed="rId16" cstate="print">
+                      <a:extLst>
+                        <a:ext uri="{28A0092B-C50C-407E-A947-70E740481C1C}">
+                          <a14:useLocalDpi xmlns:a14="http://schemas.microsoft.com/office/drawing/2010/main" val="0"/>
+                        </a:ext>
+                      </a:extLst>
+                    </a:blip>
+                    <a:srcRect/>
+                    <a:stretch>
+                      <a:fillRect/>
+                    </a:stretch>
+                  </pic:blipFill>
+                  <pic:spPr bwMode="auto">
+                    <a:xfrm>
+                      <a:off x="0" y="0"/>
+                      <a:ext cx="4608173" cy="2972556"/>
+                    </a:xfrm>
+                    <a:prstGeom prst="rect">
+                      <a:avLst/>
+                    </a:prstGeom>
+                    <a:noFill/>
+                    <a:ln>
+                      <a:noFill/>
+                    </a:ln>
+                  </pic:spPr>
+                </pic:pic>
+              </a:graphicData>
+            </a:graphic>
+          </wp:inline>
+        </w:drawing>
+      </w:r>
+    </w:p>
+    <w:p>
+      <w:r>
+        <w:t>Das Fenster Administratoransicht, ist für den Admin. Der Admin kann alle Aufträge sehne und auch die Einzelne Aufträge als PDF drucken. Der Admin besitz die Möglichkeit um einen neuen Auftrag zu erstellen oder einen neuen Mitarbeiter zu registrieren.</w:t>
+      </w:r>
+    </w:p>
+    <w:p>
+      <w:r>
+        <w:rPr>
+          <w:noProof/>
+        </w:rPr>
+        <w:drawing>
+          <wp:inline distT="0" distB="0" distL="0" distR="0" wp14:anchorId="0C4E2F5B" wp14:editId="450D2F54">
+            <wp:extent cx="4610100" cy="2475794"/>
+            <wp:effectExtent l="0" t="0" r="0" b="1270"/>
+            <wp:docPr id="10" name="Grafik 10"/>
+            <wp:cNvGraphicFramePr>
+              <a:graphicFrameLocks xmlns:a="http://schemas.openxmlformats.org/drawingml/2006/main" noChangeAspect="1"/>
+            </wp:cNvGraphicFramePr>
+            <a:graphic xmlns:a="http://schemas.openxmlformats.org/drawingml/2006/main">
+              <a:graphicData uri="http://schemas.openxmlformats.org/drawingml/2006/picture">
+                <pic:pic xmlns:pic="http://schemas.openxmlformats.org/drawingml/2006/picture">
+                  <pic:nvPicPr>
+                    <pic:cNvPr id="0" name="Picture 9"/>
+                    <pic:cNvPicPr>
+                      <a:picLocks noChangeAspect="1" noChangeArrowheads="1"/>
+                    </pic:cNvPicPr>
+                  </pic:nvPicPr>
+                  <pic:blipFill>
+                    <a:blip r:embed="rId17" cstate="print">
+                      <a:extLst>
+                        <a:ext uri="{28A0092B-C50C-407E-A947-70E740481C1C}">
+                          <a14:useLocalDpi xmlns:a14="http://schemas.microsoft.com/office/drawing/2010/main" val="0"/>
+                        </a:ext>
+                      </a:extLst>
+                    </a:blip>
+                    <a:srcRect/>
+                    <a:stretch>
+                      <a:fillRect/>
+                    </a:stretch>
+                  </pic:blipFill>
+                  <pic:spPr bwMode="auto">
+                    <a:xfrm>
+                      <a:off x="0" y="0"/>
+                      <a:ext cx="4618634" cy="2480377"/>
+                    </a:xfrm>
+                    <a:prstGeom prst="rect">
+                      <a:avLst/>
+                    </a:prstGeom>
+                    <a:noFill/>
+                    <a:ln>
+                      <a:noFill/>
+                    </a:ln>
+                  </pic:spPr>
+                </pic:pic>
+              </a:graphicData>
+            </a:graphic>
+          </wp:inline>
+        </w:drawing>
+      </w:r>
+    </w:p>
+    <w:p>
+      <w:r>
+        <w:t>D</w:t>
+      </w:r>
+      <w:r>
+        <w:t>a</w:t>
+      </w:r>
+      <w:r>
+        <w:t>s Fenster Mitarbeiter Hinzufügen, ist für den Admin der auf der Seite Administratoransicht den Button „Mitarbeiter Hinzufügen“ angeklickt hat. Der Admin kann auf dieser Seite einen Mitarbeiter Hinzufügen indem er einen Namen, Vornamen und eine Password für den Neuen Mitarbeiter hinzufügt., daraufhin kann der Admin die Rolle auswählen die der neue Mitarbeiter erhält.</w:t>
+      </w:r>
+    </w:p>
+    <w:p>
+      <w:r>
+        <w:t xml:space="preserve">Auswahl: </w:t>
+      </w:r>
+      <w:r>
+        <w:rPr>
+          <w:highlight w:val="yellow"/>
+        </w:rPr>
+        <w:t>Mitarbeiter, Bereichsleiter, (Nicht im UI) Admin</w:t>
+      </w:r>
+    </w:p>
+    <w:p>
+      <w:pPr>
+        <w:rPr>
+          <w:highlight w:val="yellow"/>
+        </w:rPr>
+      </w:pPr>
+      <w:r>
+        <w:rPr>
+          <w:highlight w:val="yellow"/>
+        </w:rPr>
+        <w:br w:type="page"/>
+      </w:r>
+    </w:p>
+    <w:p>
+      <w:r>
+        <w:rPr>
+          <w:noProof/>
+        </w:rPr>
+        <w:lastRenderedPageBreak/>
+        <w:drawing>
+          <wp:inline distT="0" distB="0" distL="0" distR="0" wp14:anchorId="6535B406" wp14:editId="30E5AA14">
+            <wp:extent cx="4667250" cy="3113043"/>
+            <wp:effectExtent l="0" t="0" r="0" b="0"/>
+            <wp:docPr id="11" name="Grafik 11"/>
+            <wp:cNvGraphicFramePr>
+              <a:graphicFrameLocks xmlns:a="http://schemas.openxmlformats.org/drawingml/2006/main" noChangeAspect="1"/>
+            </wp:cNvGraphicFramePr>
+            <a:graphic xmlns:a="http://schemas.openxmlformats.org/drawingml/2006/main">
+              <a:graphicData uri="http://schemas.openxmlformats.org/drawingml/2006/picture">
+                <pic:pic xmlns:pic="http://schemas.openxmlformats.org/drawingml/2006/picture">
+                  <pic:nvPicPr>
+                    <pic:cNvPr id="0" name="Picture 11"/>
+                    <pic:cNvPicPr>
+                      <a:picLocks noChangeAspect="1" noChangeArrowheads="1"/>
+                    </pic:cNvPicPr>
+                  </pic:nvPicPr>
+                  <pic:blipFill>
+                    <a:blip r:embed="rId18">
+                      <a:extLst>
+                        <a:ext uri="{28A0092B-C50C-407E-A947-70E740481C1C}">
+                          <a14:useLocalDpi xmlns:a14="http://schemas.microsoft.com/office/drawing/2010/main" val="0"/>
+                        </a:ext>
+                      </a:extLst>
+                    </a:blip>
+                    <a:srcRect/>
+                    <a:stretch>
+                      <a:fillRect/>
+                    </a:stretch>
+                  </pic:blipFill>
+                  <pic:spPr bwMode="auto">
+                    <a:xfrm>
+                      <a:off x="0" y="0"/>
+                      <a:ext cx="4684235" cy="3124372"/>
+                    </a:xfrm>
+                    <a:prstGeom prst="rect">
+                      <a:avLst/>
+                    </a:prstGeom>
+                    <a:noFill/>
+                    <a:ln>
+                      <a:noFill/>
+                    </a:ln>
+                  </pic:spPr>
+                </pic:pic>
+              </a:graphicData>
+            </a:graphic>
+          </wp:inline>
+        </w:drawing>
+      </w:r>
+    </w:p>
+    <w:p>
+      <w:r>
+        <w:t>D</w:t>
+      </w:r>
+      <w:r>
+        <w:t>a</w:t>
+      </w:r>
+      <w:r>
+        <w:t>s Fenster</w:t>
+      </w:r>
+      <w:r>
+        <w:t xml:space="preserve"> Auftrag Hinzufügen</w:t>
+      </w:r>
+      <w:r>
+        <w:t>, ist für den Admin der auf der Seite Administratoransicht den Button „</w:t>
+      </w:r>
+      <w:r>
+        <w:t>Neuer Auftrag</w:t>
+      </w:r>
+      <w:r>
+        <w:t>“ angeklickt hat.</w:t>
+      </w:r>
+      <w:r>
+        <w:t xml:space="preserve"> In diesem Fenster muss der Admin einen vorhandenen Kunden auswählen und die Felder Adresse, Ort, PLZ etc. ausfühlen, zudem muss er noch die Arbeit auswählen, die verrichtet werden soll, er kann auch einen Kommentar hinzufügen.</w:t>
+      </w:r>
+    </w:p>
+    <w:p>
+      <w:r>
+        <w:t>Der Button (Rechts „Neuer Kunde“) ist dafür da wen der Kunde, der man Auswählen möchte, noch nicht registriert ist kann man diesen Button Klicken und man wird in ein Neues Fenster weitergeleitet.</w:t>
+      </w:r>
+    </w:p>
+    <w:p/>
+    <w:p>
+      <w:r>
+        <w:drawing>
+          <wp:inline distT="0" distB="0" distL="0" distR="0" wp14:anchorId="53A4A6CD" wp14:editId="764250D0">
+            <wp:extent cx="4448175" cy="2101017"/>
+            <wp:effectExtent l="0" t="0" r="0" b="0"/>
+            <wp:docPr id="12" name="Grafik 12"/>
+            <wp:cNvGraphicFramePr>
+              <a:graphicFrameLocks xmlns:a="http://schemas.openxmlformats.org/drawingml/2006/main" noChangeAspect="1"/>
+            </wp:cNvGraphicFramePr>
+            <a:graphic xmlns:a="http://schemas.openxmlformats.org/drawingml/2006/main">
+              <a:graphicData uri="http://schemas.openxmlformats.org/drawingml/2006/picture">
+                <pic:pic xmlns:pic="http://schemas.openxmlformats.org/drawingml/2006/picture">
+                  <pic:nvPicPr>
+                    <pic:cNvPr id="1" name=""/>
+                    <pic:cNvPicPr/>
+                  </pic:nvPicPr>
+                  <pic:blipFill>
+                    <a:blip r:embed="rId19"/>
+                    <a:stretch>
+                      <a:fillRect/>
+                    </a:stretch>
+                  </pic:blipFill>
+                  <pic:spPr>
+                    <a:xfrm>
+                      <a:off x="0" y="0"/>
+                      <a:ext cx="4457943" cy="2105631"/>
+                    </a:xfrm>
+                    <a:prstGeom prst="rect">
+                      <a:avLst/>
+                    </a:prstGeom>
+                  </pic:spPr>
+                </pic:pic>
+              </a:graphicData>
+            </a:graphic>
+          </wp:inline>
+        </w:drawing>
+      </w:r>
+    </w:p>
+    <w:p>
+      <w:r>
+        <w:t>Wen der Admin den Button (Rechts „Neuer Kunde“) auf der Seite „Neuer A</w:t>
+      </w:r>
+      <w:r>
+        <w:t>uftrag</w:t>
+      </w:r>
+      <w:r>
+        <w:t>“</w:t>
+      </w:r>
+      <w:r>
+        <w:t xml:space="preserve"> geklickt hat öffnet sich dieses Fenster, bei dem Fenster kann der Admin einen Neuen Kunde erfassen.</w:t>
+      </w:r>
+    </w:p>
     <w:sectPr>
-      <w:headerReference w:type="default" r:id="rId13"/>
-      <w:footerReference w:type="default" r:id="rId14"/>
+      <w:headerReference w:type="default" r:id="rId20"/>
+      <w:footerReference w:type="default" r:id="rId21"/>
       <w:pgSz w:w="11906" w:h="16838"/>
       <w:pgMar w:top="1417" w:right="1417" w:bottom="1134" w:left="1417" w:header="708" w:footer="708" w:gutter="0"/>
       <w:pgNumType w:start="0"/>
@@ -1347,7 +1895,7 @@
         <w:noProof/>
         <w:lang w:val="de-CH"/>
       </w:rPr>
-      <w:t>03.02.2023</w:t>
+      <w:t>04.02.2023</w:t>
     </w:r>
     <w:r>
       <w:fldChar w:fldCharType="end"/>
@@ -1866,6 +2414,7 @@
   <w:style w:type="paragraph" w:default="1" w:styleId="Standard">
     <w:name w:val="Normal"/>
     <w:qFormat/>
+    <w:rsid w:val="0014764E"/>
     <w:rPr>
       <w:lang w:val="de-DE"/>
     </w:rPr>
@@ -2226,6 +2775,8 @@
   <w:rsids>
     <w:rsidRoot w:val="00686C77"/>
     <w:rsid w:val="00686C77"/>
+    <w:rsid w:val="0088791C"/>
+    <w:rsid w:val="00A66360"/>
   </w:rsids>
   <m:mathPr>
     <m:mathFont m:val="Cambria Math"/>
@@ -2674,10 +3225,6 @@
     <w:semiHidden/>
     <w:unhideWhenUsed/>
   </w:style>
-  <w:style w:type="paragraph" w:customStyle="1" w:styleId="3781B576CA4D4E7F88D77A2F570E1878">
-    <w:name w:val="3781B576CA4D4E7F88D77A2F570E1878"/>
-    <w:rsid w:val="00686C77"/>
-  </w:style>
   <w:style w:type="character" w:styleId="Platzhaltertext">
     <w:name w:val="Placeholder Text"/>
     <w:basedOn w:val="Absatz-Standardschriftart"/>

--- a/Doku/M295_Projekt_Nils_Alejandro_Shay.docx
+++ b/Doku/M295_Projekt_Nils_Alejandro_Shay.docx
@@ -2775,8 +2775,8 @@
   <w:rsids>
     <w:rsidRoot w:val="00686C77"/>
     <w:rsid w:val="00686C77"/>
-    <w:rsid w:val="0088791C"/>
     <w:rsid w:val="00A66360"/>
+    <w:rsid w:val="00FF09DE"/>
   </w:rsids>
   <m:mathPr>
     <m:mathFont m:val="Cambria Math"/>
